--- a/BookCase - resumo.docx
+++ b/BookCase - resumo.docx
@@ -859,19 +859,9 @@
         <w:rPr>
           <w:rFonts w:ascii="Arial" w:eastAsia="Arial" w:hAnsi="Arial" w:cs="Arial"/>
           <w:b/>
-          <w:highlight w:val="yellow"/>
         </w:rPr>
         <w:t>1. INTRODUÇÃO</w:t>
       </w:r>
-    </w:p>
-    <w:p>
-      <w:pPr>
-        <w:jc w:val="both"/>
-        <w:rPr>
-          <w:rFonts w:ascii="Arial" w:eastAsia="Arial" w:hAnsi="Arial" w:cs="Arial"/>
-          <w:sz w:val="20"/>
-        </w:rPr>
-      </w:pPr>
     </w:p>
     <w:p>
       <w:pPr>
@@ -881,176 +871,77 @@
         <w:rPr>
           <w:rFonts w:ascii="Arial" w:eastAsia="Arial" w:hAnsi="Arial" w:cs="Arial"/>
           <w:sz w:val="22"/>
+          <w:szCs w:val="22"/>
         </w:rPr>
       </w:pPr>
       <w:r>
         <w:rPr>
           <w:rFonts w:ascii="Arial" w:eastAsia="Arial" w:hAnsi="Arial" w:cs="Arial"/>
           <w:sz w:val="22"/>
-        </w:rPr>
-        <w:t xml:space="preserve">A </w:t>
-      </w:r>
+          <w:szCs w:val="22"/>
+        </w:rPr>
+        <w:t xml:space="preserve">O </w:t>
+      </w:r>
+      <w:proofErr w:type="spellStart"/>
       <w:r>
         <w:rPr>
           <w:rFonts w:ascii="Arial" w:eastAsia="Arial" w:hAnsi="Arial" w:cs="Arial"/>
           <w:sz w:val="22"/>
-        </w:rPr>
-        <w:t>prática</w:t>
-      </w:r>
+          <w:szCs w:val="22"/>
+        </w:rPr>
+        <w:t>BookCase</w:t>
+      </w:r>
+      <w:proofErr w:type="spellEnd"/>
       <w:r>
         <w:rPr>
           <w:rFonts w:ascii="Arial" w:eastAsia="Arial" w:hAnsi="Arial" w:cs="Arial"/>
           <w:sz w:val="22"/>
-        </w:rPr>
-        <w:t xml:space="preserve"> de exercícios </w:t>
+          <w:szCs w:val="22"/>
+        </w:rPr>
+        <w:t xml:space="preserve"> foi desenvolvido com o objetivo de ajudar bibliotecas de todo o mundo a gerenciar seus acervos de forma mais eficiente e organizada.</w:t>
       </w:r>
       <w:r>
         <w:rPr>
           <w:rFonts w:ascii="Arial" w:eastAsia="Arial" w:hAnsi="Arial" w:cs="Arial"/>
           <w:sz w:val="22"/>
-        </w:rPr>
-        <w:t xml:space="preserve">já é bem antiga na história do nosso país, e uma </w:t>
+          <w:szCs w:val="22"/>
+        </w:rPr>
+        <w:t xml:space="preserve"> </w:t>
       </w:r>
       <w:r>
         <w:rPr>
           <w:rFonts w:ascii="Arial" w:eastAsia="Arial" w:hAnsi="Arial" w:cs="Arial"/>
           <w:sz w:val="22"/>
-        </w:rPr>
-        <w:t xml:space="preserve">grande </w:t>
+          <w:szCs w:val="22"/>
+        </w:rPr>
+        <w:t xml:space="preserve">A gestão de bibliotecas é uma tarefa complexa e envolve muitas atividades, como a catalogação de </w:t>
       </w:r>
       <w:r>
         <w:rPr>
           <w:rFonts w:ascii="Arial" w:eastAsia="Arial" w:hAnsi="Arial" w:cs="Arial"/>
           <w:sz w:val="22"/>
-        </w:rPr>
-        <w:t xml:space="preserve">quantidade </w:t>
-      </w:r>
+          <w:szCs w:val="22"/>
+        </w:rPr>
+        <w:lastRenderedPageBreak/>
+        <w:t xml:space="preserve">livros, gerenciamento de empréstimos e devoluções, criação de perfis de usuários e muito mais. Com o </w:t>
+      </w:r>
+      <w:proofErr w:type="spellStart"/>
       <w:r>
         <w:rPr>
           <w:rFonts w:ascii="Arial" w:eastAsia="Arial" w:hAnsi="Arial" w:cs="Arial"/>
           <w:sz w:val="22"/>
-        </w:rPr>
-        <w:t>de</w:t>
-      </w:r>
+          <w:szCs w:val="22"/>
+        </w:rPr>
+        <w:t>BookCase</w:t>
+      </w:r>
+      <w:proofErr w:type="spellEnd"/>
       <w:r>
         <w:rPr>
           <w:rFonts w:ascii="Arial" w:eastAsia="Arial" w:hAnsi="Arial" w:cs="Arial"/>
           <w:sz w:val="22"/>
-        </w:rPr>
-        <w:t xml:space="preserve"> </w:t>
-      </w:r>
-      <w:r>
-        <w:rPr>
-          <w:rFonts w:ascii="Arial" w:eastAsia="Arial" w:hAnsi="Arial" w:cs="Arial"/>
-          <w:sz w:val="22"/>
-        </w:rPr>
-        <w:t xml:space="preserve">procuras por um </w:t>
-      </w:r>
-      <w:r>
-        <w:rPr>
-          <w:rFonts w:ascii="Arial" w:eastAsia="Arial" w:hAnsi="Arial" w:cs="Arial"/>
-          <w:sz w:val="22"/>
-        </w:rPr>
-        <w:t xml:space="preserve">lugar seguro </w:t>
-      </w:r>
-      <w:r>
-        <w:rPr>
-          <w:rFonts w:ascii="Arial" w:eastAsia="Arial" w:hAnsi="Arial" w:cs="Arial"/>
-          <w:sz w:val="22"/>
-        </w:rPr>
-        <w:t>para</w:t>
-      </w:r>
-      <w:r>
-        <w:rPr>
-          <w:rFonts w:ascii="Arial" w:eastAsia="Arial" w:hAnsi="Arial" w:cs="Arial"/>
-          <w:sz w:val="22"/>
-        </w:rPr>
-        <w:t xml:space="preserve"> que fosse </w:t>
-      </w:r>
-      <w:r>
-        <w:rPr>
-          <w:rFonts w:ascii="Arial" w:eastAsia="Arial" w:hAnsi="Arial" w:cs="Arial"/>
-          <w:sz w:val="22"/>
-        </w:rPr>
-        <w:t xml:space="preserve">possível </w:t>
-      </w:r>
-      <w:r>
-        <w:rPr>
-          <w:rFonts w:ascii="Arial" w:eastAsia="Arial" w:hAnsi="Arial" w:cs="Arial"/>
-          <w:sz w:val="22"/>
-        </w:rPr>
-        <w:t>realiza</w:t>
-      </w:r>
-      <w:r>
-        <w:rPr>
-          <w:rFonts w:ascii="Arial" w:eastAsia="Arial" w:hAnsi="Arial" w:cs="Arial"/>
-          <w:sz w:val="22"/>
-        </w:rPr>
-        <w:t>r</w:t>
-      </w:r>
-      <w:r>
-        <w:rPr>
-          <w:rFonts w:ascii="Arial" w:eastAsia="Arial" w:hAnsi="Arial" w:cs="Arial"/>
-          <w:sz w:val="22"/>
-        </w:rPr>
-        <w:t xml:space="preserve"> os treinos</w:t>
-      </w:r>
-      <w:r>
-        <w:rPr>
-          <w:rFonts w:ascii="Arial" w:eastAsia="Arial" w:hAnsi="Arial" w:cs="Arial"/>
-          <w:sz w:val="22"/>
-        </w:rPr>
-        <w:t>.</w:t>
-      </w:r>
-      <w:r>
-        <w:rPr>
-          <w:rFonts w:ascii="Arial" w:eastAsia="Arial" w:hAnsi="Arial" w:cs="Arial"/>
-          <w:sz w:val="22"/>
-        </w:rPr>
-        <w:t xml:space="preserve"> </w:t>
-      </w:r>
-      <w:r>
-        <w:rPr>
-          <w:rFonts w:ascii="Arial" w:eastAsia="Arial" w:hAnsi="Arial" w:cs="Arial"/>
-          <w:sz w:val="22"/>
-        </w:rPr>
-        <w:t>S</w:t>
-      </w:r>
-      <w:r>
-        <w:rPr>
-          <w:rFonts w:ascii="Arial" w:eastAsia="Arial" w:hAnsi="Arial" w:cs="Arial"/>
-          <w:sz w:val="22"/>
-        </w:rPr>
-        <w:t xml:space="preserve">urgindo assim as academias que são lugares específicos para que sejam realizados </w:t>
-      </w:r>
-      <w:r>
-        <w:rPr>
-          <w:rFonts w:ascii="Arial" w:eastAsia="Arial" w:hAnsi="Arial" w:cs="Arial"/>
-          <w:sz w:val="22"/>
-        </w:rPr>
-        <w:lastRenderedPageBreak/>
-        <w:t>diversos tipos de exercícios. Com essa evolução das academias no nosso país, foi criad</w:t>
-      </w:r>
-      <w:r>
-        <w:rPr>
-          <w:rFonts w:ascii="Arial" w:eastAsia="Arial" w:hAnsi="Arial" w:cs="Arial"/>
-          <w:sz w:val="22"/>
-        </w:rPr>
-        <w:t>a</w:t>
-      </w:r>
-      <w:r>
-        <w:rPr>
-          <w:rFonts w:ascii="Arial" w:eastAsia="Arial" w:hAnsi="Arial" w:cs="Arial"/>
-          <w:sz w:val="22"/>
-        </w:rPr>
-        <w:t xml:space="preserve"> a </w:t>
-      </w:r>
-      <w:r>
-        <w:rPr>
-          <w:rFonts w:ascii="Arial" w:eastAsia="Arial" w:hAnsi="Arial" w:cs="Arial"/>
-          <w:sz w:val="22"/>
-        </w:rPr>
-        <w:t>Point Fitness para solucionar a situação do gerenciamento de academias, que estão surgindo em grande quantidade, mas que não possuem controle eletrônico de dados.</w:t>
+          <w:szCs w:val="22"/>
+        </w:rPr>
+        <w:t>, as bibliotecas podem simplificar essas tarefas, tornando todo o processo mais eficiente e permitindo que os usuários possam desfrutar de uma experiência de uso mais agradável.</w:t>
       </w:r>
     </w:p>
     <w:p>
@@ -1061,72 +952,16 @@
         <w:rPr>
           <w:rFonts w:ascii="Arial" w:eastAsia="Arial" w:hAnsi="Arial" w:cs="Arial"/>
           <w:sz w:val="22"/>
+          <w:szCs w:val="22"/>
         </w:rPr>
       </w:pPr>
       <w:r>
         <w:rPr>
           <w:rFonts w:ascii="Arial" w:eastAsia="Arial" w:hAnsi="Arial" w:cs="Arial"/>
           <w:sz w:val="22"/>
-        </w:rPr>
-        <w:t>Atualmente são 33.157 academias em todo o Brasil, segundo a Associação Brasileira de Academias (</w:t>
-      </w:r>
-      <w:proofErr w:type="spellStart"/>
-      <w:r>
-        <w:rPr>
-          <w:rFonts w:ascii="Arial" w:eastAsia="Arial" w:hAnsi="Arial" w:cs="Arial"/>
-          <w:sz w:val="22"/>
-        </w:rPr>
-        <w:t>Acad</w:t>
-      </w:r>
-      <w:proofErr w:type="spellEnd"/>
-      <w:r>
-        <w:rPr>
-          <w:rFonts w:ascii="Arial" w:eastAsia="Arial" w:hAnsi="Arial" w:cs="Arial"/>
-          <w:sz w:val="22"/>
-        </w:rPr>
-        <w:t>)</w:t>
-      </w:r>
-      <w:r>
-        <w:rPr>
-          <w:rFonts w:ascii="Arial" w:eastAsia="Arial" w:hAnsi="Arial" w:cs="Arial"/>
-          <w:sz w:val="22"/>
-        </w:rPr>
-        <w:t xml:space="preserve">, dados extraídos do </w:t>
-      </w:r>
-      <w:r>
-        <w:rPr>
-          <w:rFonts w:ascii="Arial" w:eastAsia="Arial" w:hAnsi="Arial" w:cs="Arial"/>
-          <w:sz w:val="22"/>
-        </w:rPr>
-        <w:t>Senac São Paulo</w:t>
-      </w:r>
-      <w:r>
-        <w:rPr>
-          <w:rFonts w:ascii="Arial" w:eastAsia="Arial" w:hAnsi="Arial" w:cs="Arial"/>
-          <w:sz w:val="22"/>
-        </w:rPr>
-        <w:t xml:space="preserve">. Sendo uma grande porcentagem desse número, academias de bairro que não tem uma boa infraestrutura pra manter um software para que possa melhorar a experiência do seu público, devido a esse motivo a Point Fitness tem como objetivo alcançar </w:t>
-      </w:r>
-      <w:r>
-        <w:rPr>
-          <w:rFonts w:ascii="Arial" w:eastAsia="Arial" w:hAnsi="Arial" w:cs="Arial"/>
-          <w:sz w:val="22"/>
-        </w:rPr>
-        <w:t>essas pequenas academias</w:t>
-      </w:r>
-      <w:r>
-        <w:rPr>
-          <w:rFonts w:ascii="Arial" w:eastAsia="Arial" w:hAnsi="Arial" w:cs="Arial"/>
-          <w:sz w:val="22"/>
-        </w:rPr>
-        <w:t xml:space="preserve">, com </w:t>
-      </w:r>
-      <w:r>
-        <w:rPr>
-          <w:rFonts w:ascii="Arial" w:eastAsia="Arial" w:hAnsi="Arial" w:cs="Arial"/>
-          <w:sz w:val="22"/>
-        </w:rPr>
-        <w:t>seu jeito inovador de acesso a treinos dinâmico, dando liberdade ao cliente visualizar e controlar os seus exercícios que já foram ou que serão efetuados.</w:t>
+          <w:szCs w:val="22"/>
+        </w:rPr>
+        <w:t>De acordo com um estudo da Organização das Nações Unidas para a Educação, a Ciência e a Cultura (UNESCO), há cerca de 320 mil bibliotecas públicas em todo o mundo, sendo que muitas delas precisam de sistemas modernos de gestão para acompanhar a evolução tecnológica e garantir a eficiência na prestação de serviços aos usuários.</w:t>
       </w:r>
     </w:p>
     <w:p>
@@ -1137,77 +972,16 @@
         <w:rPr>
           <w:rFonts w:ascii="Arial" w:eastAsia="Arial" w:hAnsi="Arial" w:cs="Arial"/>
           <w:sz w:val="22"/>
+          <w:szCs w:val="22"/>
         </w:rPr>
       </w:pPr>
       <w:r>
         <w:rPr>
           <w:rFonts w:ascii="Arial" w:eastAsia="Arial" w:hAnsi="Arial" w:cs="Arial"/>
           <w:sz w:val="22"/>
-        </w:rPr>
-        <w:t>A Point Fitness se adapta conforme a necessidade das academias</w:t>
-      </w:r>
-      <w:r>
-        <w:rPr>
-          <w:rFonts w:ascii="Arial" w:eastAsia="Arial" w:hAnsi="Arial" w:cs="Arial"/>
-          <w:sz w:val="22"/>
-        </w:rPr>
-        <w:t>, por exemplo: se a academia quiser um sistema de e-commerce, a Point Fitness fornece esse produto</w:t>
-      </w:r>
-      <w:r>
-        <w:rPr>
-          <w:rFonts w:ascii="Arial" w:eastAsia="Arial" w:hAnsi="Arial" w:cs="Arial"/>
-          <w:sz w:val="22"/>
-        </w:rPr>
-        <w:t>,</w:t>
-      </w:r>
-      <w:r>
-        <w:rPr>
-          <w:rFonts w:ascii="Arial" w:eastAsia="Arial" w:hAnsi="Arial" w:cs="Arial"/>
-          <w:sz w:val="22"/>
-        </w:rPr>
-        <w:t xml:space="preserve"> caso queira que seja implementado outra funcionalidade, só entrar em contato </w:t>
-      </w:r>
-      <w:r>
-        <w:rPr>
-          <w:rFonts w:ascii="Arial" w:eastAsia="Arial" w:hAnsi="Arial" w:cs="Arial"/>
-          <w:sz w:val="22"/>
-        </w:rPr>
-        <w:t>via e-mail que será analisado e entendido a demanda</w:t>
-      </w:r>
-      <w:r>
-        <w:rPr>
-          <w:rFonts w:ascii="Arial" w:eastAsia="Arial" w:hAnsi="Arial" w:cs="Arial"/>
-          <w:sz w:val="22"/>
-        </w:rPr>
-        <w:t>,</w:t>
-      </w:r>
-      <w:r>
-        <w:rPr>
-          <w:rFonts w:ascii="Arial" w:eastAsia="Arial" w:hAnsi="Arial" w:cs="Arial"/>
-          <w:sz w:val="22"/>
-        </w:rPr>
-        <w:t xml:space="preserve"> </w:t>
-      </w:r>
-      <w:r>
-        <w:rPr>
-          <w:rFonts w:ascii="Arial" w:eastAsia="Arial" w:hAnsi="Arial" w:cs="Arial"/>
-          <w:sz w:val="22"/>
-        </w:rPr>
-        <w:t xml:space="preserve">podendo assim atender qualquer público, agora a seguir será possível ver o que </w:t>
-      </w:r>
-      <w:r>
-        <w:rPr>
-          <w:rFonts w:ascii="Arial" w:eastAsia="Arial" w:hAnsi="Arial" w:cs="Arial"/>
-          <w:sz w:val="22"/>
-        </w:rPr>
-        <w:t>contêm</w:t>
-      </w:r>
-      <w:r>
-        <w:rPr>
-          <w:rFonts w:ascii="Arial" w:eastAsia="Arial" w:hAnsi="Arial" w:cs="Arial"/>
-          <w:sz w:val="22"/>
-        </w:rPr>
-        <w:t xml:space="preserve"> no nosso sistema. </w:t>
+          <w:szCs w:val="22"/>
+        </w:rPr>
+        <w:t>Com base em dados da Federação Internacional de Associações e Instituições Bibliotecárias (IFLA), estima-se que a maioria das bibliotecas em todo o mundo ainda utilize métodos manuais para gerenciar seus acervos, o que pode levar a erros, falta de organização e perda de informações importantes.</w:t>
       </w:r>
     </w:p>
     <w:p>
@@ -1218,115 +992,35 @@
         <w:rPr>
           <w:rFonts w:ascii="Arial" w:eastAsia="Arial" w:hAnsi="Arial" w:cs="Arial"/>
           <w:sz w:val="22"/>
+          <w:szCs w:val="22"/>
         </w:rPr>
       </w:pPr>
       <w:r>
         <w:rPr>
           <w:rFonts w:ascii="Arial" w:eastAsia="Arial" w:hAnsi="Arial" w:cs="Arial"/>
           <w:sz w:val="22"/>
-        </w:rPr>
-        <w:t xml:space="preserve">Foi realizada uma pesquisa </w:t>
-      </w:r>
+          <w:szCs w:val="22"/>
+        </w:rPr>
+        <w:t xml:space="preserve">O </w:t>
+      </w:r>
+      <w:proofErr w:type="spellStart"/>
       <w:r>
         <w:rPr>
           <w:rFonts w:ascii="Arial" w:eastAsia="Arial" w:hAnsi="Arial" w:cs="Arial"/>
           <w:sz w:val="22"/>
-        </w:rPr>
-        <w:t xml:space="preserve">de mercado em relação a outros softwares já existentes, </w:t>
-      </w:r>
+          <w:szCs w:val="22"/>
+        </w:rPr>
+        <w:t>BookCase</w:t>
+      </w:r>
+      <w:proofErr w:type="spellEnd"/>
       <w:r>
         <w:rPr>
           <w:rFonts w:ascii="Arial" w:eastAsia="Arial" w:hAnsi="Arial" w:cs="Arial"/>
           <w:sz w:val="22"/>
-        </w:rPr>
-        <w:t>para</w:t>
-      </w:r>
-      <w:r>
-        <w:rPr>
-          <w:rFonts w:ascii="Arial" w:eastAsia="Arial" w:hAnsi="Arial" w:cs="Arial"/>
-          <w:sz w:val="22"/>
-        </w:rPr>
-        <w:t xml:space="preserve"> que possa ser comparado como </w:t>
-      </w:r>
-      <w:r>
-        <w:rPr>
-          <w:rFonts w:ascii="Arial" w:eastAsia="Arial" w:hAnsi="Arial" w:cs="Arial"/>
-          <w:sz w:val="22"/>
-        </w:rPr>
-        <w:t>o sistema proposto neste trabalho. O</w:t>
-      </w:r>
-      <w:r>
-        <w:rPr>
-          <w:rFonts w:ascii="Arial" w:eastAsia="Arial" w:hAnsi="Arial" w:cs="Arial"/>
-          <w:sz w:val="22"/>
-        </w:rPr>
-        <w:t xml:space="preserve"> </w:t>
-      </w:r>
-      <w:r>
-        <w:rPr>
-          <w:rFonts w:ascii="Arial" w:eastAsia="Arial" w:hAnsi="Arial" w:cs="Arial"/>
-          <w:sz w:val="22"/>
-        </w:rPr>
-        <w:t xml:space="preserve">Point Fitness tem funcionalidades que abrangem </w:t>
-      </w:r>
-      <w:r>
-        <w:rPr>
-          <w:rFonts w:ascii="Arial" w:eastAsia="Arial" w:hAnsi="Arial" w:cs="Arial"/>
-          <w:sz w:val="22"/>
-        </w:rPr>
-        <w:t>tod</w:t>
-      </w:r>
-      <w:r>
-        <w:rPr>
-          <w:rFonts w:ascii="Arial" w:eastAsia="Arial" w:hAnsi="Arial" w:cs="Arial"/>
-          <w:sz w:val="22"/>
-        </w:rPr>
-        <w:t>a</w:t>
-      </w:r>
-      <w:r>
-        <w:rPr>
-          <w:rFonts w:ascii="Arial" w:eastAsia="Arial" w:hAnsi="Arial" w:cs="Arial"/>
-          <w:sz w:val="22"/>
-        </w:rPr>
-        <w:t xml:space="preserve">s </w:t>
-      </w:r>
-      <w:r>
-        <w:rPr>
-          <w:rFonts w:ascii="Arial" w:eastAsia="Arial" w:hAnsi="Arial" w:cs="Arial"/>
-          <w:sz w:val="22"/>
-        </w:rPr>
-        <w:t xml:space="preserve">as academias de bairro, </w:t>
-      </w:r>
-      <w:r>
-        <w:rPr>
-          <w:rFonts w:ascii="Arial" w:eastAsia="Arial" w:hAnsi="Arial" w:cs="Arial"/>
-          <w:sz w:val="22"/>
-        </w:rPr>
-        <w:t>o sistema é intuitivo e simples para que o usuário consiga compreendê-lo e utilizá-lo</w:t>
-      </w:r>
-      <w:r>
-        <w:rPr>
-          <w:rFonts w:ascii="Arial" w:eastAsia="Arial" w:hAnsi="Arial" w:cs="Arial"/>
-          <w:sz w:val="22"/>
-        </w:rPr>
-        <w:t>, o sistema consta com um e-commerce para que seja possível uma divulgação e venda de produtos que a academia fornece.</w:t>
-      </w:r>
-    </w:p>
-    <w:p>
-      <w:pPr>
-        <w:jc w:val="both"/>
-        <w:rPr>
-          <w:rFonts w:ascii="Arial" w:eastAsia="Arial" w:hAnsi="Arial" w:cs="Arial"/>
-        </w:rPr>
-      </w:pPr>
-    </w:p>
-    <w:p>
-      <w:pPr>
-        <w:jc w:val="both"/>
-        <w:rPr>
-          <w:rFonts w:ascii="Arial" w:eastAsia="Arial" w:hAnsi="Arial" w:cs="Arial"/>
-        </w:rPr>
-      </w:pPr>
+          <w:szCs w:val="22"/>
+        </w:rPr>
+        <w:t xml:space="preserve"> foi desenvolvido para ajudar bibliotecas a superar esses desafios e tornar o processo de gestão mais eficiente e organizado. Com recursos avançados de gerenciamento de acervos, empréstimos e reservas, o aplicativo permite que as bibliotecas possam manter um registro preciso de todos os livros disponíveis e gerenciar empréstimos e devoluções com facilidade.</w:t>
+      </w:r>
     </w:p>
     <w:p>
       <w:pPr>
@@ -1335,10 +1029,70 @@
         <w:jc w:val="both"/>
         <w:rPr>
           <w:rFonts w:ascii="Arial" w:eastAsia="Arial" w:hAnsi="Arial" w:cs="Arial"/>
-          <w:b/>
-          <w:bCs/>
-        </w:rPr>
-      </w:pPr>
+          <w:sz w:val="22"/>
+          <w:szCs w:val="22"/>
+        </w:rPr>
+      </w:pPr>
+      <w:r>
+        <w:rPr>
+          <w:rFonts w:ascii="Arial" w:eastAsia="Arial" w:hAnsi="Arial" w:cs="Arial"/>
+          <w:sz w:val="22"/>
+          <w:szCs w:val="22"/>
+        </w:rPr>
+        <w:t xml:space="preserve">Além disso, o aplicativo oferece recursos de relatórios e estatísticas para que as bibliotecas possam obter insights </w:t>
+      </w:r>
+      <w:r>
+        <w:rPr>
+          <w:rFonts w:ascii="Arial" w:eastAsia="Arial" w:hAnsi="Arial" w:cs="Arial"/>
+          <w:sz w:val="22"/>
+          <w:szCs w:val="22"/>
+        </w:rPr>
+        <w:t>importantes</w:t>
+      </w:r>
+      <w:r>
+        <w:rPr>
+          <w:rFonts w:ascii="Arial" w:eastAsia="Arial" w:hAnsi="Arial" w:cs="Arial"/>
+          <w:sz w:val="22"/>
+          <w:szCs w:val="22"/>
+        </w:rPr>
+        <w:t xml:space="preserve"> sobre o uso de seus recursos, o comportamento dos usuários e o desempenho geral da biblioteca. Com essas informações, as bibliotecas podem tomar decisões mais informadas e melhorar a eficiência dos serviços que oferecem.</w:t>
+      </w:r>
+    </w:p>
+    <w:p>
+      <w:pPr>
+        <w:spacing w:line="360" w:lineRule="auto"/>
+        <w:ind w:firstLine="851"/>
+        <w:jc w:val="both"/>
+        <w:rPr>
+          <w:rFonts w:ascii="Arial" w:eastAsia="Arial" w:hAnsi="Arial" w:cs="Arial"/>
+          <w:sz w:val="22"/>
+          <w:szCs w:val="22"/>
+        </w:rPr>
+      </w:pPr>
+      <w:r>
+        <w:rPr>
+          <w:rFonts w:ascii="Arial" w:eastAsia="Arial" w:hAnsi="Arial" w:cs="Arial"/>
+          <w:sz w:val="22"/>
+          <w:szCs w:val="22"/>
+        </w:rPr>
+        <w:t>Nosso objetivo é oferecer uma solução moderna e eficiente para a gestão de bibliotecas em todo o mundo. Se você tiver dúvidas ou precisar de suporte, noss</w:t>
+      </w:r>
+      <w:r>
+        <w:rPr>
+          <w:rFonts w:ascii="Arial" w:eastAsia="Arial" w:hAnsi="Arial" w:cs="Arial"/>
+          <w:sz w:val="22"/>
+          <w:szCs w:val="22"/>
+        </w:rPr>
+        <w:t>o</w:t>
+      </w:r>
+      <w:r>
+        <w:rPr>
+          <w:rFonts w:ascii="Arial" w:eastAsia="Arial" w:hAnsi="Arial" w:cs="Arial"/>
+          <w:sz w:val="22"/>
+          <w:szCs w:val="22"/>
+        </w:rPr>
+        <w:t xml:space="preserve"> suporte está sempre disponível para ajudar.</w:t>
+      </w:r>
     </w:p>
     <w:sectPr>
       <w:headerReference w:type="even" r:id="rId8"/>
